--- a/Assessment-system/documentation/System Implementation of Learning Assessment system.docx
+++ b/Assessment-system/documentation/System Implementation of Learning Assessment system.docx
@@ -669,93 +669,104 @@
           <w:lang w:val="en-US"/>
         </w:rPr>
       </w:pPr>
+      <w:r>
+        <w:rPr>
+          <w:rFonts w:hint="default" w:ascii="Times New Roman" w:hAnsi="Times New Roman" w:cs="Times New Roman"/>
+          <w:b/>
+          <w:bCs/>
+          <w:sz w:val="24"/>
+          <w:szCs w:val="24"/>
+          <w:lang w:val="en-US"/>
+        </w:rPr>
+        <w:t>CHAPTER FOUR</w:t>
+      </w:r>
+    </w:p>
+    <w:p>
+      <w:pPr>
+        <w:spacing w:line="360" w:lineRule="auto"/>
+        <w:jc w:val="center"/>
+        <w:rPr>
+          <w:rFonts w:hint="default" w:ascii="Times New Roman" w:hAnsi="Times New Roman" w:cs="Times New Roman"/>
+          <w:b/>
+          <w:bCs/>
+          <w:sz w:val="24"/>
+          <w:szCs w:val="24"/>
+          <w:lang w:val="en-US"/>
+        </w:rPr>
+      </w:pPr>
+      <w:r>
+        <w:rPr>
+          <w:rFonts w:hint="default" w:ascii="Times New Roman" w:hAnsi="Times New Roman" w:cs="Times New Roman"/>
+          <w:b/>
+          <w:bCs/>
+          <w:sz w:val="24"/>
+          <w:szCs w:val="24"/>
+          <w:lang w:val="en-US"/>
+        </w:rPr>
+        <w:t>SYSTEM IMPLEMENTATION</w:t>
+      </w:r>
+    </w:p>
+    <w:p>
+      <w:pPr>
+        <w:spacing w:line="360" w:lineRule="auto"/>
+        <w:jc w:val="both"/>
+        <w:rPr>
+          <w:rFonts w:hint="default" w:ascii="Times New Roman" w:hAnsi="Times New Roman" w:cs="Times New Roman"/>
+          <w:b/>
+          <w:bCs/>
+          <w:sz w:val="24"/>
+          <w:szCs w:val="24"/>
+          <w:lang w:val="en-US"/>
+        </w:rPr>
+      </w:pPr>
+      <w:r>
+        <w:rPr>
+          <w:rFonts w:hint="default" w:ascii="Times New Roman" w:hAnsi="Times New Roman" w:cs="Times New Roman"/>
+          <w:b/>
+          <w:bCs/>
+          <w:sz w:val="24"/>
+          <w:szCs w:val="24"/>
+          <w:lang w:val="en-US"/>
+        </w:rPr>
+        <w:t>4.0  Introduction</w:t>
+      </w:r>
+    </w:p>
+    <w:p>
+      <w:pPr>
+        <w:spacing w:line="360" w:lineRule="auto"/>
+        <w:jc w:val="both"/>
+        <w:rPr>
+          <w:rFonts w:hint="default" w:ascii="Times New Roman" w:hAnsi="Times New Roman" w:cs="Times New Roman"/>
+          <w:b w:val="0"/>
+          <w:bCs w:val="0"/>
+          <w:sz w:val="24"/>
+          <w:szCs w:val="24"/>
+          <w:lang w:val="en-US"/>
+        </w:rPr>
+      </w:pPr>
+      <w:r>
+        <w:rPr>
+          <w:rFonts w:hint="default" w:ascii="Times New Roman" w:hAnsi="Times New Roman" w:cs="Times New Roman"/>
+          <w:b w:val="0"/>
+          <w:bCs w:val="0"/>
+          <w:sz w:val="24"/>
+          <w:szCs w:val="24"/>
+          <w:lang w:val="en-US"/>
+        </w:rPr>
+        <w:t xml:space="preserve">This chapter provides a detailed overview of the implementation process of the Learning Assessment System. It covers the technical tools and technologies utilized in the development, the testing methodologies employed to ensure system functionality, the system requirements necessary for deployment, and the evaluation methods used to gather feedback from stakeholders. This chapter aims to provide a comprehensive </w:t>
+      </w:r>
       <w:bookmarkStart w:id="0" w:name="_GoBack"/>
       <w:bookmarkEnd w:id="0"/>
       <w:r>
         <w:rPr>
           <w:rFonts w:hint="default" w:ascii="Times New Roman" w:hAnsi="Times New Roman" w:cs="Times New Roman"/>
-          <w:b/>
-          <w:bCs/>
-          <w:sz w:val="24"/>
-          <w:szCs w:val="24"/>
-          <w:lang w:val="en-US"/>
-        </w:rPr>
-        <w:t>CHAPTER FOUR</w:t>
-      </w:r>
-    </w:p>
-    <w:p>
-      <w:pPr>
-        <w:spacing w:line="360" w:lineRule="auto"/>
-        <w:jc w:val="center"/>
-        <w:rPr>
-          <w:rFonts w:hint="default" w:ascii="Times New Roman" w:hAnsi="Times New Roman" w:cs="Times New Roman"/>
-          <w:b/>
-          <w:bCs/>
-          <w:sz w:val="24"/>
-          <w:szCs w:val="24"/>
-          <w:lang w:val="en-US"/>
-        </w:rPr>
-      </w:pPr>
-      <w:r>
-        <w:rPr>
-          <w:rFonts w:hint="default" w:ascii="Times New Roman" w:hAnsi="Times New Roman" w:cs="Times New Roman"/>
-          <w:b/>
-          <w:bCs/>
-          <w:sz w:val="24"/>
-          <w:szCs w:val="24"/>
-          <w:lang w:val="en-US"/>
-        </w:rPr>
-        <w:t>SYSTEM IMPLEMENTATION</w:t>
-      </w:r>
-    </w:p>
-    <w:p>
-      <w:pPr>
-        <w:spacing w:line="360" w:lineRule="auto"/>
-        <w:jc w:val="both"/>
-        <w:rPr>
-          <w:rFonts w:hint="default" w:ascii="Times New Roman" w:hAnsi="Times New Roman" w:cs="Times New Roman"/>
-          <w:b/>
-          <w:bCs/>
-          <w:sz w:val="24"/>
-          <w:szCs w:val="24"/>
-          <w:lang w:val="en-US"/>
-        </w:rPr>
-      </w:pPr>
-      <w:r>
-        <w:rPr>
-          <w:rFonts w:hint="default" w:ascii="Times New Roman" w:hAnsi="Times New Roman" w:cs="Times New Roman"/>
-          <w:b/>
-          <w:bCs/>
-          <w:sz w:val="24"/>
-          <w:szCs w:val="24"/>
-          <w:lang w:val="en-US"/>
-        </w:rPr>
-        <w:t>4.0  Introduction</w:t>
-      </w:r>
-    </w:p>
-    <w:p>
-      <w:pPr>
-        <w:spacing w:line="360" w:lineRule="auto"/>
-        <w:jc w:val="both"/>
-        <w:rPr>
-          <w:rFonts w:hint="default" w:ascii="Times New Roman" w:hAnsi="Times New Roman" w:cs="Times New Roman"/>
-          <w:b w:val="0"/>
-          <w:bCs w:val="0"/>
-          <w:sz w:val="24"/>
-          <w:szCs w:val="24"/>
-          <w:lang w:val="en-US"/>
-        </w:rPr>
-      </w:pPr>
-      <w:r>
-        <w:rPr>
-          <w:rFonts w:hint="default" w:ascii="Times New Roman" w:hAnsi="Times New Roman" w:cs="Times New Roman"/>
-          <w:b w:val="0"/>
-          <w:bCs w:val="0"/>
-          <w:sz w:val="24"/>
-          <w:szCs w:val="24"/>
-          <w:lang w:val="en-US"/>
-        </w:rPr>
-        <w:t>This chapter provides a detailed overview of the implementation process of the Learning Assessment System. It covers the technical tools and technologies utilized in the development, the testing methodologies employed to ensure system functionality, the system requirements necessary for deployment, and the evaluation methods used to gather feedback from stakeholders. This chapter aims to provide a comprehensive understanding of the implementation phase, highlighting the key components that contributed to the successful development and deployment of the Learning Assessment System.</w:t>
+          <w:b w:val="0"/>
+          <w:bCs w:val="0"/>
+          <w:sz w:val="24"/>
+          <w:szCs w:val="24"/>
+          <w:lang w:val="en-US"/>
+        </w:rPr>
+        <w:t>understanding of the implementation phase, highlighting the key components that contributed to the successful development and deployment of the Learning Assessment System.</w:t>
       </w:r>
     </w:p>
     <w:p>
@@ -869,6 +880,7 @@
     <w:p>
       <w:pPr>
         <w:numPr>
+          <w:ilvl w:val="0"/>
           <w:numId w:val="0"/>
         </w:numPr>
         <w:spacing w:line="360" w:lineRule="auto"/>
@@ -898,6 +910,7 @@
     <w:p>
       <w:pPr>
         <w:numPr>
+          <w:ilvl w:val="0"/>
           <w:numId w:val="0"/>
         </w:numPr>
         <w:spacing w:line="360" w:lineRule="auto"/>
@@ -921,18 +934,7 @@
           <w:szCs w:val="24"/>
           <w:lang w:val="en-US"/>
         </w:rPr>
-        <w:t>Features</w:t>
-      </w:r>
-      <w:r>
-        <w:rPr>
-          <w:rFonts w:hint="default" w:ascii="Times New Roman" w:hAnsi="Times New Roman" w:cs="Times New Roman"/>
-          <w:b/>
-          <w:bCs/>
-          <w:sz w:val="24"/>
-          <w:szCs w:val="24"/>
-          <w:lang w:val="en-US"/>
-        </w:rPr>
-        <w:t>:</w:t>
+        <w:t>Features:</w:t>
       </w:r>
     </w:p>
     <w:p>
@@ -1020,6 +1022,7 @@
     <w:p>
       <w:pPr>
         <w:numPr>
+          <w:ilvl w:val="0"/>
           <w:numId w:val="0"/>
         </w:numPr>
         <w:spacing w:line="360" w:lineRule="auto"/>
@@ -1068,6 +1071,7 @@
     <w:p>
       <w:pPr>
         <w:numPr>
+          <w:ilvl w:val="0"/>
           <w:numId w:val="0"/>
         </w:numPr>
         <w:spacing w:line="360" w:lineRule="auto"/>
@@ -1097,6 +1101,7 @@
     <w:p>
       <w:pPr>
         <w:numPr>
+          <w:ilvl w:val="0"/>
           <w:numId w:val="0"/>
         </w:numPr>
         <w:spacing w:line="360" w:lineRule="auto"/>
@@ -1115,6 +1120,7 @@
     <w:p>
       <w:pPr>
         <w:numPr>
+          <w:ilvl w:val="0"/>
           <w:numId w:val="0"/>
         </w:numPr>
         <w:spacing w:line="360" w:lineRule="auto"/>
@@ -1226,6 +1232,7 @@
     <w:p>
       <w:pPr>
         <w:numPr>
+          <w:ilvl w:val="0"/>
           <w:numId w:val="0"/>
         </w:numPr>
         <w:spacing w:line="360" w:lineRule="auto"/>
@@ -1272,6 +1279,7 @@
     <w:p>
       <w:pPr>
         <w:numPr>
+          <w:ilvl w:val="0"/>
           <w:numId w:val="0"/>
         </w:numPr>
         <w:spacing w:line="360" w:lineRule="auto"/>
@@ -1301,6 +1309,7 @@
     <w:p>
       <w:pPr>
         <w:numPr>
+          <w:ilvl w:val="0"/>
           <w:numId w:val="0"/>
         </w:numPr>
         <w:spacing w:line="360" w:lineRule="auto"/>
@@ -1324,18 +1333,7 @@
           <w:szCs w:val="24"/>
           <w:lang w:val="en-US"/>
         </w:rPr>
-        <w:t>Features</w:t>
-      </w:r>
-      <w:r>
-        <w:rPr>
-          <w:rFonts w:hint="default" w:ascii="Times New Roman" w:hAnsi="Times New Roman" w:cs="Times New Roman"/>
-          <w:b/>
-          <w:bCs/>
-          <w:sz w:val="24"/>
-          <w:szCs w:val="24"/>
-          <w:lang w:val="en-US"/>
-        </w:rPr>
-        <w:t>:</w:t>
+        <w:t>Features:</w:t>
       </w:r>
     </w:p>
     <w:p>
@@ -1464,6 +1462,7 @@
     <w:p>
       <w:pPr>
         <w:numPr>
+          <w:ilvl w:val="0"/>
           <w:numId w:val="0"/>
         </w:numPr>
         <w:spacing w:line="360" w:lineRule="auto"/>
@@ -1511,6 +1510,7 @@
     <w:p>
       <w:pPr>
         <w:numPr>
+          <w:ilvl w:val="0"/>
           <w:numId w:val="0"/>
         </w:numPr>
         <w:spacing w:line="360" w:lineRule="auto"/>
@@ -1540,6 +1540,7 @@
     <w:p>
       <w:pPr>
         <w:numPr>
+          <w:ilvl w:val="0"/>
           <w:numId w:val="0"/>
         </w:numPr>
         <w:spacing w:line="360" w:lineRule="auto"/>
@@ -1692,6 +1693,7 @@
     <w:p>
       <w:pPr>
         <w:numPr>
+          <w:ilvl w:val="0"/>
           <w:numId w:val="0"/>
         </w:numPr>
         <w:spacing w:line="360" w:lineRule="auto"/>
@@ -1739,6 +1741,7 @@
     <w:p>
       <w:pPr>
         <w:numPr>
+          <w:ilvl w:val="0"/>
           <w:numId w:val="0"/>
         </w:numPr>
         <w:spacing w:line="360" w:lineRule="auto"/>
@@ -1768,6 +1771,7 @@
     <w:p>
       <w:pPr>
         <w:numPr>
+          <w:ilvl w:val="0"/>
           <w:numId w:val="0"/>
         </w:numPr>
         <w:spacing w:line="360" w:lineRule="auto"/>
@@ -1961,6 +1965,7 @@
     <w:p>
       <w:pPr>
         <w:numPr>
+          <w:ilvl w:val="0"/>
           <w:numId w:val="0"/>
         </w:numPr>
         <w:spacing w:line="360" w:lineRule="auto"/>
@@ -1978,6 +1983,7 @@
     <w:p>
       <w:pPr>
         <w:numPr>
+          <w:ilvl w:val="0"/>
           <w:numId w:val="0"/>
         </w:numPr>
         <w:spacing w:line="360" w:lineRule="auto"/>
@@ -2006,6 +2012,7 @@
     <w:p>
       <w:pPr>
         <w:numPr>
+          <w:ilvl w:val="0"/>
           <w:numId w:val="0"/>
         </w:numPr>
         <w:spacing w:line="360" w:lineRule="auto"/>
@@ -2034,6 +2041,7 @@
     <w:p>
       <w:pPr>
         <w:numPr>
+          <w:ilvl w:val="0"/>
           <w:numId w:val="0"/>
         </w:numPr>
         <w:spacing w:line="360" w:lineRule="auto"/>
@@ -2106,6 +2114,7 @@
           </w:tcPr>
           <w:p>
             <w:pPr>
+              <w:widowControl w:val="0"/>
               <w:numPr>
                 <w:ilvl w:val="0"/>
                 <w:numId w:val="0"/>
@@ -2145,6 +2154,7 @@
           </w:tcPr>
           <w:p>
             <w:pPr>
+              <w:widowControl w:val="0"/>
               <w:numPr>
                 <w:ilvl w:val="0"/>
                 <w:numId w:val="0"/>
@@ -2184,6 +2194,7 @@
           </w:tcPr>
           <w:p>
             <w:pPr>
+              <w:widowControl w:val="0"/>
               <w:numPr>
                 <w:ilvl w:val="0"/>
                 <w:numId w:val="0"/>
@@ -2223,6 +2234,7 @@
           </w:tcPr>
           <w:p>
             <w:pPr>
+              <w:widowControl w:val="0"/>
               <w:numPr>
                 <w:ilvl w:val="0"/>
                 <w:numId w:val="0"/>
@@ -2262,6 +2274,7 @@
           </w:tcPr>
           <w:p>
             <w:pPr>
+              <w:widowControl w:val="0"/>
               <w:numPr>
                 <w:ilvl w:val="0"/>
                 <w:numId w:val="0"/>
@@ -2301,6 +2314,7 @@
           </w:tcPr>
           <w:p>
             <w:pPr>
+              <w:widowControl w:val="0"/>
               <w:numPr>
                 <w:ilvl w:val="0"/>
                 <w:numId w:val="0"/>
@@ -2361,6 +2375,7 @@
           </w:tcPr>
           <w:p>
             <w:pPr>
+              <w:widowControl w:val="0"/>
               <w:numPr>
                 <w:ilvl w:val="0"/>
                 <w:numId w:val="7"/>
@@ -2388,6 +2403,7 @@
           </w:tcPr>
           <w:p>
             <w:pPr>
+              <w:widowControl w:val="0"/>
               <w:numPr>
                 <w:ilvl w:val="0"/>
                 <w:numId w:val="0"/>
@@ -2427,6 +2443,7 @@
           </w:tcPr>
           <w:p>
             <w:pPr>
+              <w:widowControl w:val="0"/>
               <w:numPr>
                 <w:ilvl w:val="0"/>
                 <w:numId w:val="0"/>
@@ -2466,6 +2483,7 @@
           </w:tcPr>
           <w:p>
             <w:pPr>
+              <w:widowControl w:val="0"/>
               <w:numPr>
                 <w:ilvl w:val="0"/>
                 <w:numId w:val="0"/>
@@ -2505,6 +2523,7 @@
           </w:tcPr>
           <w:p>
             <w:pPr>
+              <w:widowControl w:val="0"/>
               <w:numPr>
                 <w:ilvl w:val="0"/>
                 <w:numId w:val="0"/>
@@ -2544,6 +2563,7 @@
           </w:tcPr>
           <w:p>
             <w:pPr>
+              <w:widowControl w:val="0"/>
               <w:numPr>
                 <w:ilvl w:val="0"/>
                 <w:numId w:val="0"/>
@@ -2604,6 +2624,7 @@
           </w:tcPr>
           <w:p>
             <w:pPr>
+              <w:widowControl w:val="0"/>
               <w:numPr>
                 <w:ilvl w:val="0"/>
                 <w:numId w:val="7"/>
@@ -2631,6 +2652,7 @@
           </w:tcPr>
           <w:p>
             <w:pPr>
+              <w:widowControl w:val="0"/>
               <w:numPr>
                 <w:ilvl w:val="0"/>
                 <w:numId w:val="0"/>
@@ -2670,6 +2692,7 @@
           </w:tcPr>
           <w:p>
             <w:pPr>
+              <w:widowControl w:val="0"/>
               <w:numPr>
                 <w:ilvl w:val="0"/>
                 <w:numId w:val="0"/>
@@ -2709,6 +2732,7 @@
           </w:tcPr>
           <w:p>
             <w:pPr>
+              <w:widowControl w:val="0"/>
               <w:numPr>
                 <w:ilvl w:val="0"/>
                 <w:numId w:val="0"/>
@@ -2748,6 +2772,7 @@
           </w:tcPr>
           <w:p>
             <w:pPr>
+              <w:widowControl w:val="0"/>
               <w:numPr>
                 <w:ilvl w:val="0"/>
                 <w:numId w:val="0"/>
@@ -2787,6 +2812,7 @@
           </w:tcPr>
           <w:p>
             <w:pPr>
+              <w:widowControl w:val="0"/>
               <w:numPr>
                 <w:ilvl w:val="0"/>
                 <w:numId w:val="0"/>
@@ -2847,6 +2873,7 @@
           </w:tcPr>
           <w:p>
             <w:pPr>
+              <w:widowControl w:val="0"/>
               <w:numPr>
                 <w:ilvl w:val="0"/>
                 <w:numId w:val="7"/>
@@ -2887,6 +2914,7 @@
           </w:tcPr>
           <w:p>
             <w:pPr>
+              <w:widowControl w:val="0"/>
               <w:numPr>
                 <w:ilvl w:val="0"/>
                 <w:numId w:val="0"/>
@@ -2926,6 +2954,7 @@
           </w:tcPr>
           <w:p>
             <w:pPr>
+              <w:widowControl w:val="0"/>
               <w:numPr>
                 <w:ilvl w:val="0"/>
                 <w:numId w:val="0"/>
@@ -2965,6 +2994,7 @@
           </w:tcPr>
           <w:p>
             <w:pPr>
+              <w:widowControl w:val="0"/>
               <w:numPr>
                 <w:ilvl w:val="0"/>
                 <w:numId w:val="0"/>
@@ -3004,6 +3034,7 @@
           </w:tcPr>
           <w:p>
             <w:pPr>
+              <w:widowControl w:val="0"/>
               <w:numPr>
                 <w:ilvl w:val="0"/>
                 <w:numId w:val="0"/>
@@ -3044,6 +3075,7 @@
           </w:tcPr>
           <w:p>
             <w:pPr>
+              <w:widowControl w:val="0"/>
               <w:numPr>
                 <w:ilvl w:val="0"/>
                 <w:numId w:val="0"/>
@@ -3105,6 +3137,7 @@
           </w:tcPr>
           <w:p>
             <w:pPr>
+              <w:widowControl w:val="0"/>
               <w:numPr>
                 <w:ilvl w:val="0"/>
                 <w:numId w:val="7"/>
@@ -3145,6 +3178,7 @@
           </w:tcPr>
           <w:p>
             <w:pPr>
+              <w:widowControl w:val="0"/>
               <w:numPr>
                 <w:ilvl w:val="0"/>
                 <w:numId w:val="0"/>
@@ -3184,6 +3218,7 @@
           </w:tcPr>
           <w:p>
             <w:pPr>
+              <w:widowControl w:val="0"/>
               <w:numPr>
                 <w:ilvl w:val="0"/>
                 <w:numId w:val="0"/>
@@ -3223,6 +3258,7 @@
           </w:tcPr>
           <w:p>
             <w:pPr>
+              <w:widowControl w:val="0"/>
               <w:numPr>
                 <w:ilvl w:val="0"/>
                 <w:numId w:val="0"/>
@@ -3262,6 +3298,7 @@
           </w:tcPr>
           <w:p>
             <w:pPr>
+              <w:widowControl w:val="0"/>
               <w:numPr>
                 <w:ilvl w:val="0"/>
                 <w:numId w:val="0"/>
@@ -3301,6 +3338,7 @@
           </w:tcPr>
           <w:p>
             <w:pPr>
+              <w:widowControl w:val="0"/>
               <w:numPr>
                 <w:ilvl w:val="0"/>
                 <w:numId w:val="0"/>
@@ -3361,6 +3399,7 @@
           </w:tcPr>
           <w:p>
             <w:pPr>
+              <w:widowControl w:val="0"/>
               <w:numPr>
                 <w:ilvl w:val="0"/>
                 <w:numId w:val="7"/>
@@ -3388,6 +3427,7 @@
           </w:tcPr>
           <w:p>
             <w:pPr>
+              <w:widowControl w:val="0"/>
               <w:numPr>
                 <w:ilvl w:val="0"/>
                 <w:numId w:val="0"/>
@@ -3427,6 +3467,7 @@
           </w:tcPr>
           <w:p>
             <w:pPr>
+              <w:widowControl w:val="0"/>
               <w:numPr>
                 <w:ilvl w:val="0"/>
                 <w:numId w:val="0"/>
@@ -3466,6 +3507,7 @@
           </w:tcPr>
           <w:p>
             <w:pPr>
+              <w:widowControl w:val="0"/>
               <w:numPr>
                 <w:ilvl w:val="0"/>
                 <w:numId w:val="0"/>
@@ -3505,6 +3547,7 @@
           </w:tcPr>
           <w:p>
             <w:pPr>
+              <w:widowControl w:val="0"/>
               <w:numPr>
                 <w:ilvl w:val="0"/>
                 <w:numId w:val="0"/>
@@ -3544,6 +3587,7 @@
           </w:tcPr>
           <w:p>
             <w:pPr>
+              <w:widowControl w:val="0"/>
               <w:numPr>
                 <w:ilvl w:val="0"/>
                 <w:numId w:val="0"/>
@@ -3604,6 +3648,7 @@
           </w:tcPr>
           <w:p>
             <w:pPr>
+              <w:widowControl w:val="0"/>
               <w:numPr>
                 <w:ilvl w:val="0"/>
                 <w:numId w:val="7"/>
@@ -3631,6 +3676,7 @@
           </w:tcPr>
           <w:p>
             <w:pPr>
+              <w:widowControl w:val="0"/>
               <w:numPr>
                 <w:ilvl w:val="0"/>
                 <w:numId w:val="0"/>
@@ -3670,6 +3716,7 @@
           </w:tcPr>
           <w:p>
             <w:pPr>
+              <w:widowControl w:val="0"/>
               <w:numPr>
                 <w:ilvl w:val="0"/>
                 <w:numId w:val="0"/>
@@ -3709,6 +3756,7 @@
           </w:tcPr>
           <w:p>
             <w:pPr>
+              <w:widowControl w:val="0"/>
               <w:numPr>
                 <w:ilvl w:val="0"/>
                 <w:numId w:val="0"/>
@@ -3748,6 +3796,7 @@
           </w:tcPr>
           <w:p>
             <w:pPr>
+              <w:widowControl w:val="0"/>
               <w:numPr>
                 <w:ilvl w:val="0"/>
                 <w:numId w:val="0"/>
@@ -3787,6 +3836,7 @@
           </w:tcPr>
           <w:p>
             <w:pPr>
+              <w:widowControl w:val="0"/>
               <w:numPr>
                 <w:ilvl w:val="0"/>
                 <w:numId w:val="0"/>
@@ -3847,6 +3897,7 @@
           </w:tcPr>
           <w:p>
             <w:pPr>
+              <w:widowControl w:val="0"/>
               <w:numPr>
                 <w:ilvl w:val="0"/>
                 <w:numId w:val="7"/>
@@ -3874,6 +3925,7 @@
           </w:tcPr>
           <w:p>
             <w:pPr>
+              <w:widowControl w:val="0"/>
               <w:numPr>
                 <w:ilvl w:val="0"/>
                 <w:numId w:val="0"/>
@@ -3913,6 +3965,7 @@
           </w:tcPr>
           <w:p>
             <w:pPr>
+              <w:widowControl w:val="0"/>
               <w:numPr>
                 <w:ilvl w:val="0"/>
                 <w:numId w:val="0"/>
@@ -3952,6 +4005,7 @@
           </w:tcPr>
           <w:p>
             <w:pPr>
+              <w:widowControl w:val="0"/>
               <w:numPr>
                 <w:ilvl w:val="0"/>
                 <w:numId w:val="0"/>
@@ -3991,6 +4045,7 @@
           </w:tcPr>
           <w:p>
             <w:pPr>
+              <w:widowControl w:val="0"/>
               <w:numPr>
                 <w:ilvl w:val="0"/>
                 <w:numId w:val="0"/>
@@ -4030,6 +4085,7 @@
           </w:tcPr>
           <w:p>
             <w:pPr>
+              <w:widowControl w:val="0"/>
               <w:numPr>
                 <w:ilvl w:val="0"/>
                 <w:numId w:val="0"/>
@@ -4090,6 +4146,7 @@
           </w:tcPr>
           <w:p>
             <w:pPr>
+              <w:widowControl w:val="0"/>
               <w:numPr>
                 <w:ilvl w:val="0"/>
                 <w:numId w:val="7"/>
@@ -4117,6 +4174,7 @@
           </w:tcPr>
           <w:p>
             <w:pPr>
+              <w:widowControl w:val="0"/>
               <w:numPr>
                 <w:ilvl w:val="0"/>
                 <w:numId w:val="0"/>
@@ -4156,6 +4214,7 @@
           </w:tcPr>
           <w:p>
             <w:pPr>
+              <w:widowControl w:val="0"/>
               <w:numPr>
                 <w:ilvl w:val="0"/>
                 <w:numId w:val="0"/>
@@ -4195,6 +4254,7 @@
           </w:tcPr>
           <w:p>
             <w:pPr>
+              <w:widowControl w:val="0"/>
               <w:numPr>
                 <w:ilvl w:val="0"/>
                 <w:numId w:val="0"/>
@@ -4234,6 +4294,7 @@
           </w:tcPr>
           <w:p>
             <w:pPr>
+              <w:widowControl w:val="0"/>
               <w:numPr>
                 <w:ilvl w:val="0"/>
                 <w:numId w:val="0"/>
@@ -4273,6 +4334,7 @@
           </w:tcPr>
           <w:p>
             <w:pPr>
+              <w:widowControl w:val="0"/>
               <w:numPr>
                 <w:ilvl w:val="0"/>
                 <w:numId w:val="0"/>
@@ -4333,6 +4395,7 @@
           </w:tcPr>
           <w:p>
             <w:pPr>
+              <w:widowControl w:val="0"/>
               <w:numPr>
                 <w:ilvl w:val="0"/>
                 <w:numId w:val="7"/>
@@ -4360,6 +4423,7 @@
           </w:tcPr>
           <w:p>
             <w:pPr>
+              <w:widowControl w:val="0"/>
               <w:numPr>
                 <w:ilvl w:val="0"/>
                 <w:numId w:val="0"/>
@@ -4399,6 +4463,7 @@
           </w:tcPr>
           <w:p>
             <w:pPr>
+              <w:widowControl w:val="0"/>
               <w:numPr>
                 <w:ilvl w:val="0"/>
                 <w:numId w:val="0"/>
@@ -4438,6 +4503,7 @@
           </w:tcPr>
           <w:p>
             <w:pPr>
+              <w:widowControl w:val="0"/>
               <w:numPr>
                 <w:ilvl w:val="0"/>
                 <w:numId w:val="0"/>
@@ -4477,6 +4543,7 @@
           </w:tcPr>
           <w:p>
             <w:pPr>
+              <w:widowControl w:val="0"/>
               <w:numPr>
                 <w:ilvl w:val="0"/>
                 <w:numId w:val="0"/>
@@ -4516,6 +4583,7 @@
           </w:tcPr>
           <w:p>
             <w:pPr>
+              <w:widowControl w:val="0"/>
               <w:numPr>
                 <w:ilvl w:val="0"/>
                 <w:numId w:val="0"/>
@@ -4576,6 +4644,7 @@
           </w:tcPr>
           <w:p>
             <w:pPr>
+              <w:widowControl w:val="0"/>
               <w:numPr>
                 <w:ilvl w:val="0"/>
                 <w:numId w:val="7"/>
@@ -4603,6 +4672,7 @@
           </w:tcPr>
           <w:p>
             <w:pPr>
+              <w:widowControl w:val="0"/>
               <w:numPr>
                 <w:ilvl w:val="0"/>
                 <w:numId w:val="0"/>
@@ -4642,6 +4712,7 @@
           </w:tcPr>
           <w:p>
             <w:pPr>
+              <w:widowControl w:val="0"/>
               <w:numPr>
                 <w:ilvl w:val="0"/>
                 <w:numId w:val="0"/>
@@ -4681,6 +4752,7 @@
           </w:tcPr>
           <w:p>
             <w:pPr>
+              <w:widowControl w:val="0"/>
               <w:numPr>
                 <w:ilvl w:val="0"/>
                 <w:numId w:val="0"/>
@@ -4720,6 +4792,7 @@
           </w:tcPr>
           <w:p>
             <w:pPr>
+              <w:widowControl w:val="0"/>
               <w:numPr>
                 <w:ilvl w:val="0"/>
                 <w:numId w:val="0"/>
@@ -4759,6 +4832,7 @@
           </w:tcPr>
           <w:p>
             <w:pPr>
+              <w:widowControl w:val="0"/>
               <w:numPr>
                 <w:ilvl w:val="0"/>
                 <w:numId w:val="0"/>
@@ -4819,6 +4893,7 @@
           </w:tcPr>
           <w:p>
             <w:pPr>
+              <w:widowControl w:val="0"/>
               <w:numPr>
                 <w:ilvl w:val="0"/>
                 <w:numId w:val="7"/>
@@ -4846,6 +4921,7 @@
           </w:tcPr>
           <w:p>
             <w:pPr>
+              <w:widowControl w:val="0"/>
               <w:numPr>
                 <w:ilvl w:val="0"/>
                 <w:numId w:val="0"/>
@@ -4885,6 +4961,7 @@
           </w:tcPr>
           <w:p>
             <w:pPr>
+              <w:widowControl w:val="0"/>
               <w:numPr>
                 <w:ilvl w:val="0"/>
                 <w:numId w:val="0"/>
@@ -4924,6 +5001,7 @@
           </w:tcPr>
           <w:p>
             <w:pPr>
+              <w:widowControl w:val="0"/>
               <w:numPr>
                 <w:ilvl w:val="0"/>
                 <w:numId w:val="0"/>
@@ -4963,6 +5041,7 @@
           </w:tcPr>
           <w:p>
             <w:pPr>
+              <w:widowControl w:val="0"/>
               <w:numPr>
                 <w:ilvl w:val="0"/>
                 <w:numId w:val="0"/>
@@ -5002,6 +5081,7 @@
           </w:tcPr>
           <w:p>
             <w:pPr>
+              <w:widowControl w:val="0"/>
               <w:numPr>
                 <w:ilvl w:val="0"/>
                 <w:numId w:val="0"/>
@@ -5062,6 +5142,7 @@
           </w:tcPr>
           <w:p>
             <w:pPr>
+              <w:widowControl w:val="0"/>
               <w:numPr>
                 <w:ilvl w:val="0"/>
                 <w:numId w:val="7"/>
@@ -5089,6 +5170,7 @@
           </w:tcPr>
           <w:p>
             <w:pPr>
+              <w:widowControl w:val="0"/>
               <w:numPr>
                 <w:ilvl w:val="0"/>
                 <w:numId w:val="0"/>
@@ -5128,6 +5210,7 @@
           </w:tcPr>
           <w:p>
             <w:pPr>
+              <w:widowControl w:val="0"/>
               <w:numPr>
                 <w:ilvl w:val="0"/>
                 <w:numId w:val="0"/>
@@ -5167,6 +5250,7 @@
           </w:tcPr>
           <w:p>
             <w:pPr>
+              <w:widowControl w:val="0"/>
               <w:numPr>
                 <w:ilvl w:val="0"/>
                 <w:numId w:val="0"/>
@@ -5206,6 +5290,7 @@
           </w:tcPr>
           <w:p>
             <w:pPr>
+              <w:widowControl w:val="0"/>
               <w:numPr>
                 <w:ilvl w:val="0"/>
                 <w:numId w:val="0"/>
@@ -5245,6 +5330,7 @@
           </w:tcPr>
           <w:p>
             <w:pPr>
+              <w:widowControl w:val="0"/>
               <w:numPr>
                 <w:ilvl w:val="0"/>
                 <w:numId w:val="0"/>
@@ -5305,6 +5391,7 @@
           </w:tcPr>
           <w:p>
             <w:pPr>
+              <w:widowControl w:val="0"/>
               <w:numPr>
                 <w:ilvl w:val="0"/>
                 <w:numId w:val="7"/>
@@ -5332,6 +5419,7 @@
           </w:tcPr>
           <w:p>
             <w:pPr>
+              <w:widowControl w:val="0"/>
               <w:numPr>
                 <w:ilvl w:val="0"/>
                 <w:numId w:val="0"/>
@@ -5371,6 +5459,7 @@
           </w:tcPr>
           <w:p>
             <w:pPr>
+              <w:widowControl w:val="0"/>
               <w:numPr>
                 <w:ilvl w:val="0"/>
                 <w:numId w:val="0"/>
@@ -5410,6 +5499,7 @@
           </w:tcPr>
           <w:p>
             <w:pPr>
+              <w:widowControl w:val="0"/>
               <w:numPr>
                 <w:ilvl w:val="0"/>
                 <w:numId w:val="0"/>
@@ -5449,6 +5539,7 @@
           </w:tcPr>
           <w:p>
             <w:pPr>
+              <w:widowControl w:val="0"/>
               <w:numPr>
                 <w:ilvl w:val="0"/>
                 <w:numId w:val="0"/>
@@ -5488,6 +5579,7 @@
           </w:tcPr>
           <w:p>
             <w:pPr>
+              <w:widowControl w:val="0"/>
               <w:numPr>
                 <w:ilvl w:val="0"/>
                 <w:numId w:val="0"/>
@@ -5548,6 +5640,7 @@
           </w:tcPr>
           <w:p>
             <w:pPr>
+              <w:widowControl w:val="0"/>
               <w:numPr>
                 <w:ilvl w:val="0"/>
                 <w:numId w:val="7"/>
@@ -5575,6 +5668,7 @@
           </w:tcPr>
           <w:p>
             <w:pPr>
+              <w:widowControl w:val="0"/>
               <w:numPr>
                 <w:ilvl w:val="0"/>
                 <w:numId w:val="0"/>
@@ -5614,6 +5708,7 @@
           </w:tcPr>
           <w:p>
             <w:pPr>
+              <w:widowControl w:val="0"/>
               <w:numPr>
                 <w:ilvl w:val="0"/>
                 <w:numId w:val="0"/>
@@ -5653,6 +5748,7 @@
           </w:tcPr>
           <w:p>
             <w:pPr>
+              <w:widowControl w:val="0"/>
               <w:numPr>
                 <w:ilvl w:val="0"/>
                 <w:numId w:val="0"/>
@@ -5692,6 +5788,7 @@
           </w:tcPr>
           <w:p>
             <w:pPr>
+              <w:widowControl w:val="0"/>
               <w:numPr>
                 <w:ilvl w:val="0"/>
                 <w:numId w:val="0"/>
@@ -5731,6 +5828,7 @@
           </w:tcPr>
           <w:p>
             <w:pPr>
+              <w:widowControl w:val="0"/>
               <w:numPr>
                 <w:ilvl w:val="0"/>
                 <w:numId w:val="0"/>
@@ -5791,6 +5889,7 @@
           </w:tcPr>
           <w:p>
             <w:pPr>
+              <w:widowControl w:val="0"/>
               <w:numPr>
                 <w:ilvl w:val="0"/>
                 <w:numId w:val="7"/>
@@ -5818,6 +5917,7 @@
           </w:tcPr>
           <w:p>
             <w:pPr>
+              <w:widowControl w:val="0"/>
               <w:numPr>
                 <w:ilvl w:val="0"/>
                 <w:numId w:val="0"/>
@@ -5857,6 +5957,7 @@
           </w:tcPr>
           <w:p>
             <w:pPr>
+              <w:widowControl w:val="0"/>
               <w:numPr>
                 <w:ilvl w:val="0"/>
                 <w:numId w:val="0"/>
@@ -5896,6 +5997,7 @@
           </w:tcPr>
           <w:p>
             <w:pPr>
+              <w:widowControl w:val="0"/>
               <w:numPr>
                 <w:ilvl w:val="0"/>
                 <w:numId w:val="0"/>
@@ -5935,6 +6037,7 @@
           </w:tcPr>
           <w:p>
             <w:pPr>
+              <w:widowControl w:val="0"/>
               <w:numPr>
                 <w:ilvl w:val="0"/>
                 <w:numId w:val="0"/>
@@ -5974,6 +6077,7 @@
           </w:tcPr>
           <w:p>
             <w:pPr>
+              <w:widowControl w:val="0"/>
               <w:numPr>
                 <w:ilvl w:val="0"/>
                 <w:numId w:val="0"/>
@@ -6011,6 +6115,7 @@
     <w:p>
       <w:pPr>
         <w:numPr>
+          <w:ilvl w:val="0"/>
           <w:numId w:val="0"/>
         </w:numPr>
         <w:spacing w:line="360" w:lineRule="auto"/>
@@ -6029,6 +6134,7 @@
     <w:p>
       <w:pPr>
         <w:numPr>
+          <w:ilvl w:val="0"/>
           <w:numId w:val="0"/>
         </w:numPr>
         <w:spacing w:line="360" w:lineRule="auto"/>
@@ -6069,6 +6175,7 @@
     <w:p>
       <w:pPr>
         <w:numPr>
+          <w:ilvl w:val="0"/>
           <w:numId w:val="0"/>
         </w:numPr>
         <w:spacing w:line="360" w:lineRule="auto"/>
@@ -6087,6 +6194,7 @@
     <w:p>
       <w:pPr>
         <w:numPr>
+          <w:ilvl w:val="0"/>
           <w:numId w:val="0"/>
         </w:numPr>
         <w:spacing w:line="360" w:lineRule="auto"/>
@@ -6116,6 +6224,7 @@
     <w:p>
       <w:pPr>
         <w:numPr>
+          <w:ilvl w:val="0"/>
           <w:numId w:val="0"/>
         </w:numPr>
         <w:spacing w:line="360" w:lineRule="auto"/>
@@ -6145,6 +6254,7 @@
     <w:p>
       <w:pPr>
         <w:numPr>
+          <w:ilvl w:val="0"/>
           <w:numId w:val="0"/>
         </w:numPr>
         <w:spacing w:line="360" w:lineRule="auto"/>
@@ -6163,6 +6273,7 @@
     <w:p>
       <w:pPr>
         <w:numPr>
+          <w:ilvl w:val="0"/>
           <w:numId w:val="0"/>
         </w:numPr>
         <w:spacing w:line="360" w:lineRule="auto"/>
@@ -6181,6 +6292,7 @@
     <w:p>
       <w:pPr>
         <w:numPr>
+          <w:ilvl w:val="0"/>
           <w:numId w:val="0"/>
         </w:numPr>
         <w:spacing w:line="360" w:lineRule="auto"/>
@@ -6199,6 +6311,7 @@
     <w:p>
       <w:pPr>
         <w:numPr>
+          <w:ilvl w:val="0"/>
           <w:numId w:val="0"/>
         </w:numPr>
         <w:spacing w:line="360" w:lineRule="auto"/>
@@ -6217,6 +6330,7 @@
     <w:p>
       <w:pPr>
         <w:numPr>
+          <w:ilvl w:val="0"/>
           <w:numId w:val="0"/>
         </w:numPr>
         <w:spacing w:line="360" w:lineRule="auto"/>
@@ -6451,6 +6565,7 @@
     <w:p>
       <w:pPr>
         <w:numPr>
+          <w:ilvl w:val="0"/>
           <w:numId w:val="0"/>
         </w:numPr>
         <w:spacing w:line="360" w:lineRule="auto"/>
@@ -6468,6 +6583,7 @@
     <w:p>
       <w:pPr>
         <w:numPr>
+          <w:ilvl w:val="0"/>
           <w:numId w:val="0"/>
         </w:numPr>
         <w:spacing w:line="360" w:lineRule="auto"/>
@@ -6660,6 +6776,7 @@
     <w:p>
       <w:pPr>
         <w:numPr>
+          <w:ilvl w:val="0"/>
           <w:numId w:val="0"/>
         </w:numPr>
         <w:spacing w:line="360" w:lineRule="auto"/>
@@ -6677,6 +6794,7 @@
     <w:p>
       <w:pPr>
         <w:numPr>
+          <w:ilvl w:val="0"/>
           <w:numId w:val="0"/>
         </w:numPr>
         <w:spacing w:line="360" w:lineRule="auto"/>
@@ -6705,6 +6823,7 @@
     <w:p>
       <w:pPr>
         <w:numPr>
+          <w:ilvl w:val="0"/>
           <w:numId w:val="0"/>
         </w:numPr>
         <w:spacing w:line="360" w:lineRule="auto"/>
@@ -6733,6 +6852,7 @@
     <w:p>
       <w:pPr>
         <w:numPr>
+          <w:ilvl w:val="0"/>
           <w:numId w:val="0"/>
         </w:numPr>
         <w:spacing w:line="360" w:lineRule="auto"/>
@@ -7085,6 +7205,7 @@
     <w:p>
       <w:pPr>
         <w:numPr>
+          <w:ilvl w:val="0"/>
           <w:numId w:val="0"/>
         </w:numPr>
         <w:spacing w:line="360" w:lineRule="auto"/>
@@ -7103,6 +7224,7 @@
     <w:p>
       <w:pPr>
         <w:numPr>
+          <w:ilvl w:val="0"/>
           <w:numId w:val="0"/>
         </w:numPr>
         <w:spacing w:line="360" w:lineRule="auto"/>
@@ -7132,6 +7254,7 @@
     <w:p>
       <w:pPr>
         <w:numPr>
+          <w:ilvl w:val="0"/>
           <w:numId w:val="0"/>
         </w:numPr>
         <w:spacing w:line="360" w:lineRule="auto"/>
@@ -7284,6 +7407,7 @@
     <w:p>
       <w:pPr>
         <w:numPr>
+          <w:ilvl w:val="0"/>
           <w:numId w:val="0"/>
         </w:numPr>
         <w:spacing w:line="360" w:lineRule="auto"/>
@@ -7312,6 +7436,7 @@
     <w:p>
       <w:pPr>
         <w:numPr>
+          <w:ilvl w:val="0"/>
           <w:numId w:val="0"/>
         </w:numPr>
         <w:spacing w:line="360" w:lineRule="auto"/>
@@ -7329,6 +7454,7 @@
     <w:p>
       <w:pPr>
         <w:numPr>
+          <w:ilvl w:val="0"/>
           <w:numId w:val="0"/>
         </w:numPr>
         <w:spacing w:line="360" w:lineRule="auto"/>
@@ -7357,6 +7483,7 @@
     <w:p>
       <w:pPr>
         <w:numPr>
+          <w:ilvl w:val="0"/>
           <w:numId w:val="0"/>
         </w:numPr>
         <w:spacing w:line="360" w:lineRule="auto"/>
@@ -7386,6 +7513,7 @@
     <w:p>
       <w:pPr>
         <w:numPr>
+          <w:ilvl w:val="0"/>
           <w:numId w:val="0"/>
         </w:numPr>
         <w:spacing w:line="360" w:lineRule="auto"/>
@@ -7415,6 +7543,7 @@
     <w:p>
       <w:pPr>
         <w:numPr>
+          <w:ilvl w:val="0"/>
           <w:numId w:val="0"/>
         </w:numPr>
         <w:spacing w:line="360" w:lineRule="auto"/>
@@ -7444,6 +7573,7 @@
     <w:p>
       <w:pPr>
         <w:numPr>
+          <w:ilvl w:val="0"/>
           <w:numId w:val="0"/>
         </w:numPr>
         <w:spacing w:line="360" w:lineRule="auto"/>
@@ -7467,34 +7597,13 @@
           <w:szCs w:val="24"/>
           <w:lang w:val="en-US"/>
         </w:rPr>
-        <w:t xml:space="preserve">Finally, the system evaluation was conducted through feedback collection from students, instructors, and administrators, offering insights into the system’s effectiveness and areas for improvement. Positive feedback underscored the system’s ease of use, reliability, and robust functionality, while recommendations for enhancements focused on user interface improvements, advanced analytic, and strengthened security measures. </w:t>
-      </w:r>
-      <w:r>
-        <w:rPr>
-          <w:rFonts w:hint="default" w:ascii="Times New Roman" w:hAnsi="Times New Roman" w:cs="Times New Roman"/>
-          <w:b w:val="0"/>
-          <w:bCs w:val="0"/>
-          <w:sz w:val="24"/>
-          <w:szCs w:val="24"/>
-          <w:lang w:val="en-US"/>
-        </w:rPr>
-        <w:t>The insights gained from testing and evaluation will guide future enhancements, ensuring that the system continues to meet the evolving needs of its users</w:t>
-      </w:r>
-      <w:r>
-        <w:rPr>
-          <w:rFonts w:hint="default" w:ascii="Times New Roman" w:hAnsi="Times New Roman" w:cs="Times New Roman"/>
-          <w:b w:val="0"/>
-          <w:bCs w:val="0"/>
-          <w:sz w:val="24"/>
-          <w:szCs w:val="24"/>
-          <w:lang w:val="en-US"/>
-        </w:rPr>
-        <w:t>.</w:t>
-      </w:r>
-    </w:p>
-    <w:p>
-      <w:pPr>
-        <w:numPr>
+        <w:t>Finally, the system evaluation was conducted through feedback collection from students, instructors, and administrators, offering insights into the system’s effectiveness and areas for improvement. Positive feedback underscored the system’s ease of use, reliability, and robust functionality, while recommendations for enhancements focused on user interface improvements, advanced analytic, and strengthened security measures. The insights gained from testing and evaluation will guide future enhancements, ensuring that the system continues to meet the evolving needs of its users.</w:t>
+      </w:r>
+    </w:p>
+    <w:p>
+      <w:pPr>
+        <w:numPr>
+          <w:ilvl w:val="0"/>
           <w:numId w:val="0"/>
         </w:numPr>
         <w:spacing w:line="360" w:lineRule="auto"/>
@@ -7513,6 +7622,7 @@
     <w:p>
       <w:pPr>
         <w:numPr>
+          <w:ilvl w:val="0"/>
           <w:numId w:val="0"/>
         </w:numPr>
         <w:spacing w:line="360" w:lineRule="auto"/>
@@ -7530,6 +7640,7 @@
     <w:p>
       <w:pPr>
         <w:numPr>
+          <w:ilvl w:val="0"/>
           <w:numId w:val="0"/>
         </w:numPr>
         <w:spacing w:line="360" w:lineRule="auto"/>
@@ -7995,7 +8106,7 @@
     <w:lsdException w:unhideWhenUsed="0" w:uiPriority="0" w:semiHidden="0" w:name="Document Map"/>
     <w:lsdException w:unhideWhenUsed="0" w:uiPriority="0" w:semiHidden="0" w:name="Plain Text"/>
     <w:lsdException w:unhideWhenUsed="0" w:uiPriority="0" w:semiHidden="0" w:name="E-mail Signature"/>
-    <w:lsdException w:unhideWhenUsed="0" w:uiPriority="0" w:semiHidden="0" w:name="Normal (Web)"/>
+    <w:lsdException w:qFormat="1" w:unhideWhenUsed="0" w:uiPriority="0" w:semiHidden="0" w:name="Normal (Web)"/>
     <w:lsdException w:unhideWhenUsed="0" w:uiPriority="0" w:semiHidden="0" w:name="HTML Acronym"/>
     <w:lsdException w:unhideWhenUsed="0" w:uiPriority="0" w:semiHidden="0" w:name="HTML Address"/>
     <w:lsdException w:unhideWhenUsed="0" w:uiPriority="0" w:semiHidden="0" w:name="HTML Cite"/>
@@ -8203,6 +8314,7 @@
   </w:style>
   <w:style w:type="paragraph" w:styleId="5">
     <w:name w:val="Normal (Web)"/>
+    <w:qFormat/>
     <w:uiPriority w:val="0"/>
     <w:pPr>
       <w:spacing w:before="0" w:beforeAutospacing="1" w:after="0" w:afterAutospacing="1"/>
@@ -8210,6 +8322,7 @@
       <w:jc w:val="left"/>
     </w:pPr>
     <w:rPr>
+      <w:rFonts w:ascii="Times New Roman" w:hAnsi="Times New Roman" w:eastAsia="SimSun" w:cs="Times New Roman"/>
       <w:kern w:val="0"/>
       <w:sz w:val="24"/>
       <w:szCs w:val="24"/>

--- a/Assessment-system/documentation/System Implementation of Learning Assessment system.docx
+++ b/Assessment-system/documentation/System Implementation of Learning Assessment system.docx
@@ -753,20 +753,7 @@
           <w:szCs w:val="24"/>
           <w:lang w:val="en-US"/>
         </w:rPr>
-        <w:t xml:space="preserve">This chapter provides a detailed overview of the implementation process of the Learning Assessment System. It covers the technical tools and technologies utilized in the development, the testing methodologies employed to ensure system functionality, the system requirements necessary for deployment, and the evaluation methods used to gather feedback from stakeholders. This chapter aims to provide a comprehensive </w:t>
-      </w:r>
-      <w:bookmarkStart w:id="0" w:name="_GoBack"/>
-      <w:bookmarkEnd w:id="0"/>
-      <w:r>
-        <w:rPr>
-          <w:rFonts w:hint="default" w:ascii="Times New Roman" w:hAnsi="Times New Roman" w:cs="Times New Roman"/>
-          <w:b w:val="0"/>
-          <w:bCs w:val="0"/>
-          <w:sz w:val="24"/>
-          <w:szCs w:val="24"/>
-          <w:lang w:val="en-US"/>
-        </w:rPr>
-        <w:t>understanding of the implementation phase, highlighting the key components that contributed to the successful development and deployment of the Learning Assessment System.</w:t>
+        <w:t>This chapter provides a detailed overview of the implementation process of the Learning Assessment System. It covers the technical tools and technologies utilized in the development, the testing methodologies employed to ensure system functionality, the system requirements necessary for deployment, and the evaluation methods used to gather feedback from stakeholders. This chapter aims to provide a comprehensive understanding of the implementation phase, highlighting the key components that contributed to the successful development and deployment of the Learning Assessment System.</w:t>
       </w:r>
     </w:p>
     <w:p>
@@ -2035,7 +2022,7 @@
           <w:szCs w:val="24"/>
           <w:lang w:val="en-US"/>
         </w:rPr>
-        <w:t>System testing tests the integration of each module in the system. It also tests to find discrepancies between the system and it’s original objective, and current specification. The following table outlines the test cases used to verify the functionality of the Learning Assessment System:</w:t>
+        <w:t>System testing tests the integration of each module in the system. It also tests to find discrepancies between the system and it’s original objective, and current specification, in verifying that all functionalities worked as expected and met the specified requirements. The following table outlines the test cases used to verify the functionality of the Learning Assessment System:</w:t>
       </w:r>
     </w:p>
     <w:p>
@@ -6288,63 +6275,8 @@
           <w:lang w:val="en-US"/>
         </w:rPr>
       </w:pPr>
-    </w:p>
-    <w:p>
-      <w:pPr>
-        <w:numPr>
-          <w:ilvl w:val="0"/>
-          <w:numId w:val="0"/>
-        </w:numPr>
-        <w:spacing w:line="360" w:lineRule="auto"/>
-        <w:ind w:leftChars="0"/>
-        <w:jc w:val="both"/>
-        <w:rPr>
-          <w:rFonts w:hint="default" w:ascii="Times New Roman" w:hAnsi="Times New Roman" w:cs="Times New Roman"/>
-          <w:b/>
-          <w:bCs/>
-          <w:sz w:val="24"/>
-          <w:szCs w:val="24"/>
-          <w:lang w:val="en-US"/>
-        </w:rPr>
-      </w:pPr>
-    </w:p>
-    <w:p>
-      <w:pPr>
-        <w:numPr>
-          <w:ilvl w:val="0"/>
-          <w:numId w:val="0"/>
-        </w:numPr>
-        <w:spacing w:line="360" w:lineRule="auto"/>
-        <w:ind w:leftChars="0"/>
-        <w:jc w:val="both"/>
-        <w:rPr>
-          <w:rFonts w:hint="default" w:ascii="Times New Roman" w:hAnsi="Times New Roman" w:cs="Times New Roman"/>
-          <w:b/>
-          <w:bCs/>
-          <w:sz w:val="24"/>
-          <w:szCs w:val="24"/>
-          <w:lang w:val="en-US"/>
-        </w:rPr>
-      </w:pPr>
-    </w:p>
-    <w:p>
-      <w:pPr>
-        <w:numPr>
-          <w:ilvl w:val="0"/>
-          <w:numId w:val="0"/>
-        </w:numPr>
-        <w:spacing w:line="360" w:lineRule="auto"/>
-        <w:ind w:leftChars="0"/>
-        <w:jc w:val="both"/>
-        <w:rPr>
-          <w:rFonts w:hint="default" w:ascii="Times New Roman" w:hAnsi="Times New Roman" w:cs="Times New Roman"/>
-          <w:b/>
-          <w:bCs/>
-          <w:sz w:val="24"/>
-          <w:szCs w:val="24"/>
-          <w:lang w:val="en-US"/>
-        </w:rPr>
-      </w:pPr>
+      <w:bookmarkStart w:id="0" w:name="_GoBack"/>
+      <w:bookmarkEnd w:id="0"/>
       <w:r>
         <w:rPr>
           <w:rFonts w:hint="default" w:ascii="Times New Roman" w:hAnsi="Times New Roman" w:cs="Times New Roman"/>
